--- a/SSA/doc.docx
+++ b/SSA/doc.docx
@@ -71,16 +71,7 @@
         </w:numPr>
       </w:pPr>
       <w:r>
-        <w:t>A</w:t>
-      </w:r>
-      <w:r>
-        <w:t>dd</w:t>
-      </w:r>
-      <w:r>
-        <w:t>ed</w:t>
-      </w:r>
-      <w:r>
-        <w:t xml:space="preserve"> flexibility in the depth measurements.</w:t>
+        <w:t>Added flexibility in the depth measurements.</w:t>
       </w:r>
     </w:p>
     <w:p>
@@ -92,13 +83,7 @@
         </w:numPr>
       </w:pPr>
       <w:r>
-        <w:t>Add</w:t>
-      </w:r>
-      <w:r>
-        <w:t>ed</w:t>
-      </w:r>
-      <w:r>
-        <w:t xml:space="preserve"> limit line in max bow measurements</w:t>
+        <w:t>Added limit line in max bow measurements</w:t>
       </w:r>
     </w:p>
     <w:p>
@@ -110,10 +95,7 @@
         </w:numPr>
       </w:pPr>
       <w:r>
-        <w:t>Save viewer</w:t>
-      </w:r>
-      <w:r>
-        <w:t xml:space="preserve"> settings to files and read it next time when the software is open. (done)</w:t>
+        <w:t>Save viewer settings to files and read it next time when the software is open. (done)</w:t>
       </w:r>
     </w:p>
     <w:p>
@@ -140,10 +122,7 @@
         <w:t>Trying to fix crush when analysis fail bug.</w:t>
       </w:r>
     </w:p>
-    <w:p>
-      <w:bookmarkStart w:id="0" w:name="_GoBack"/>
-      <w:bookmarkEnd w:id="0"/>
-    </w:p>
+    <w:p/>
     <w:p>
       <w:pPr>
         <w:pStyle w:val="ListParagraph"/>
@@ -155,6 +134,28 @@
       <w:r>
         <w:t>Save settings of plugins.</w:t>
       </w:r>
+    </w:p>
+    <w:p>
+      <w:pPr>
+        <w:pStyle w:val="ListParagraph"/>
+      </w:pPr>
+    </w:p>
+    <w:p>
+      <w:r>
+        <w:t>V.b0.2</w:t>
+      </w:r>
+    </w:p>
+    <w:p>
+      <w:r>
+        <w:t>Add splash screen;</w:t>
+      </w:r>
+    </w:p>
+    <w:p>
+      <w:r>
+        <w:t>Fix viewer bug caused by name position.</w:t>
+      </w:r>
+      <w:bookmarkStart w:id="0" w:name="_GoBack"/>
+      <w:bookmarkEnd w:id="0"/>
     </w:p>
     <w:sectPr>
       <w:headerReference w:type="even" r:id="rId7"/>
